--- a/Progress Reports/STAT 390 Progress Report Week 3.docx
+++ b/Progress Reports/STAT 390 Progress Report Week 3.docx
@@ -736,6 +736,11 @@
         </w:rPr>
         <w:t xml:space="preserve">:</w:t>
       </w:r>
+      <w:r>
+        <w:rPr>
+          <w:rtl w:val="0"/>
+        </w:rPr>
+      </w:r>
     </w:p>
     <w:p>
       <w:pPr>
@@ -790,6 +795,83 @@
     <w:p>
       <w:pPr>
         <w:numPr>
+          <w:ilvl w:val="1"/>
+          <w:numId w:val="3"/>
+        </w:numPr>
+        <w:spacing w:line="360" w:lineRule="auto"/>
+        <w:ind w:left="1440" w:hanging="360"/>
+        <w:rPr>
+          <w:rFonts w:ascii="Times New Roman" w:cs="Times New Roman" w:eastAsia="Times New Roman" w:hAnsi="Times New Roman"/>
+          <w:sz w:val="24"/>
+          <w:szCs w:val="24"/>
+          <w:u w:val="none"/>
+        </w:rPr>
+      </w:pPr>
+      <w:r>
+        <w:rPr>
+          <w:rFonts w:ascii="Times New Roman" w:cs="Times New Roman" w:eastAsia="Times New Roman" w:hAnsi="Times New Roman"/>
+          <w:strike w:val="1"/>
+          <w:sz w:val="24"/>
+          <w:szCs w:val="24"/>
+          <w:rtl w:val="0"/>
+        </w:rPr>
+        <w:t xml:space="preserve">(Univariate) Summary statistics of diversity indices – convert these numbers into levels that can be explained</w:t>
+      </w:r>
+    </w:p>
+    <w:p>
+      <w:pPr>
+        <w:numPr>
+          <w:ilvl w:val="1"/>
+          <w:numId w:val="3"/>
+        </w:numPr>
+        <w:spacing w:line="360" w:lineRule="auto"/>
+        <w:ind w:left="1440" w:hanging="360"/>
+        <w:rPr>
+          <w:rFonts w:ascii="Times New Roman" w:cs="Times New Roman" w:eastAsia="Times New Roman" w:hAnsi="Times New Roman"/>
+          <w:sz w:val="24"/>
+          <w:szCs w:val="24"/>
+          <w:u w:val="none"/>
+        </w:rPr>
+      </w:pPr>
+      <w:r>
+        <w:rPr>
+          <w:rFonts w:ascii="Times New Roman" w:cs="Times New Roman" w:eastAsia="Times New Roman" w:hAnsi="Times New Roman"/>
+          <w:strike w:val="1"/>
+          <w:sz w:val="24"/>
+          <w:szCs w:val="24"/>
+          <w:rtl w:val="0"/>
+        </w:rPr>
+        <w:t xml:space="preserve">(Bivariate) Summary statistics of capacity levels for programs, capacity to neighborhood ratio </w:t>
+      </w:r>
+    </w:p>
+    <w:p>
+      <w:pPr>
+        <w:numPr>
+          <w:ilvl w:val="1"/>
+          <w:numId w:val="3"/>
+        </w:numPr>
+        <w:spacing w:line="360" w:lineRule="auto"/>
+        <w:ind w:left="1440" w:hanging="360"/>
+        <w:rPr>
+          <w:rFonts w:ascii="Times New Roman" w:cs="Times New Roman" w:eastAsia="Times New Roman" w:hAnsi="Times New Roman"/>
+          <w:sz w:val="24"/>
+          <w:szCs w:val="24"/>
+          <w:u w:val="none"/>
+        </w:rPr>
+      </w:pPr>
+      <w:r>
+        <w:rPr>
+          <w:rFonts w:ascii="Times New Roman" w:cs="Times New Roman" w:eastAsia="Times New Roman" w:hAnsi="Times New Roman"/>
+          <w:sz w:val="24"/>
+          <w:szCs w:val="24"/>
+          <w:rtl w:val="0"/>
+        </w:rPr>
+        <w:t xml:space="preserve">(Bivariate) Length of programs by geographic cluster and categories </w:t>
+      </w:r>
+    </w:p>
+    <w:p>
+      <w:pPr>
+        <w:numPr>
           <w:ilvl w:val="0"/>
           <w:numId w:val="3"/>
         </w:numPr>
@@ -815,6 +897,82 @@
     <w:p>
       <w:pPr>
         <w:numPr>
+          <w:ilvl w:val="1"/>
+          <w:numId w:val="3"/>
+        </w:numPr>
+        <w:spacing w:line="360" w:lineRule="auto"/>
+        <w:ind w:left="1440" w:hanging="360"/>
+        <w:rPr>
+          <w:rFonts w:ascii="Times New Roman" w:cs="Times New Roman" w:eastAsia="Times New Roman" w:hAnsi="Times New Roman"/>
+          <w:sz w:val="24"/>
+          <w:szCs w:val="24"/>
+        </w:rPr>
+      </w:pPr>
+      <w:r>
+        <w:rPr>
+          <w:rFonts w:ascii="Times New Roman" w:cs="Times New Roman" w:eastAsia="Times New Roman" w:hAnsi="Times New Roman"/>
+          <w:strike w:val="1"/>
+          <w:sz w:val="24"/>
+          <w:szCs w:val="24"/>
+          <w:rtl w:val="0"/>
+        </w:rPr>
+        <w:t xml:space="preserve">Pie chart/bar chart of program price range</w:t>
+      </w:r>
+    </w:p>
+    <w:p>
+      <w:pPr>
+        <w:numPr>
+          <w:ilvl w:val="1"/>
+          <w:numId w:val="3"/>
+        </w:numPr>
+        <w:spacing w:line="360" w:lineRule="auto"/>
+        <w:ind w:left="1440" w:hanging="360"/>
+        <w:rPr>
+          <w:rFonts w:ascii="Times New Roman" w:cs="Times New Roman" w:eastAsia="Times New Roman" w:hAnsi="Times New Roman"/>
+          <w:sz w:val="24"/>
+          <w:szCs w:val="24"/>
+        </w:rPr>
+      </w:pPr>
+      <w:r>
+        <w:rPr>
+          <w:rFonts w:ascii="Times New Roman" w:cs="Times New Roman" w:eastAsia="Times New Roman" w:hAnsi="Times New Roman"/>
+          <w:strike w:val="1"/>
+          <w:sz w:val="24"/>
+          <w:szCs w:val="24"/>
+          <w:rtl w:val="0"/>
+        </w:rPr>
+        <w:t xml:space="preserve">Pie charts of programs</w:t>
+      </w:r>
+    </w:p>
+    <w:p>
+      <w:pPr>
+        <w:numPr>
+          <w:ilvl w:val="1"/>
+          <w:numId w:val="3"/>
+        </w:numPr>
+        <w:spacing w:line="360" w:lineRule="auto"/>
+        <w:ind w:left="1440" w:hanging="360"/>
+        <w:rPr>
+          <w:rFonts w:ascii="Times New Roman" w:cs="Times New Roman" w:eastAsia="Times New Roman" w:hAnsi="Times New Roman"/>
+          <w:sz w:val="24"/>
+          <w:szCs w:val="24"/>
+          <w:u w:val="none"/>
+        </w:rPr>
+      </w:pPr>
+      <w:r>
+        <w:rPr>
+          <w:rFonts w:ascii="Times New Roman" w:cs="Times New Roman" w:eastAsia="Times New Roman" w:hAnsi="Times New Roman"/>
+          <w:strike w:val="1"/>
+          <w:sz w:val="24"/>
+          <w:szCs w:val="24"/>
+          <w:rtl w:val="0"/>
+        </w:rPr>
+        <w:t xml:space="preserve">Geographical map of all programs in the Chicagoland area</w:t>
+      </w:r>
+    </w:p>
+    <w:p>
+      <w:pPr>
+        <w:numPr>
           <w:ilvl w:val="0"/>
           <w:numId w:val="3"/>
         </w:numPr>
@@ -840,6 +998,56 @@
     <w:p>
       <w:pPr>
         <w:numPr>
+          <w:ilvl w:val="1"/>
+          <w:numId w:val="3"/>
+        </w:numPr>
+        <w:spacing w:line="360" w:lineRule="auto"/>
+        <w:ind w:left="1440" w:hanging="360"/>
+        <w:rPr>
+          <w:rFonts w:ascii="Times New Roman" w:cs="Times New Roman" w:eastAsia="Times New Roman" w:hAnsi="Times New Roman"/>
+          <w:sz w:val="24"/>
+          <w:szCs w:val="24"/>
+          <w:u w:val="none"/>
+        </w:rPr>
+      </w:pPr>
+      <w:r>
+        <w:rPr>
+          <w:rFonts w:ascii="Times New Roman" w:cs="Times New Roman" w:eastAsia="Times New Roman" w:hAnsi="Times New Roman"/>
+          <w:sz w:val="24"/>
+          <w:szCs w:val="24"/>
+          <w:rtl w:val="0"/>
+        </w:rPr>
+        <w:t xml:space="preserve">Correlation plot between features </w:t>
+      </w:r>
+    </w:p>
+    <w:p>
+      <w:pPr>
+        <w:numPr>
+          <w:ilvl w:val="2"/>
+          <w:numId w:val="3"/>
+        </w:numPr>
+        <w:spacing w:line="360" w:lineRule="auto"/>
+        <w:ind w:left="2160" w:hanging="360"/>
+        <w:rPr>
+          <w:rFonts w:ascii="Times New Roman" w:cs="Times New Roman" w:eastAsia="Times New Roman" w:hAnsi="Times New Roman"/>
+          <w:sz w:val="24"/>
+          <w:szCs w:val="24"/>
+          <w:u w:val="none"/>
+        </w:rPr>
+      </w:pPr>
+      <w:r>
+        <w:rPr>
+          <w:rFonts w:ascii="Times New Roman" w:cs="Times New Roman" w:eastAsia="Times New Roman" w:hAnsi="Times New Roman"/>
+          <w:sz w:val="24"/>
+          <w:szCs w:val="24"/>
+          <w:rtl w:val="0"/>
+        </w:rPr>
+        <w:t xml:space="preserve">Then pinpoint with scatterplot the relationship of those features</w:t>
+      </w:r>
+    </w:p>
+    <w:p>
+      <w:pPr>
+        <w:numPr>
           <w:ilvl w:val="0"/>
           <w:numId w:val="3"/>
         </w:numPr>
@@ -860,6 +1068,31 @@
           <w:rtl w:val="0"/>
         </w:rPr>
         <w:t xml:space="preserve">Analyze missing or incomplete data, if any, by next Friday (5/5)</w:t>
+      </w:r>
+    </w:p>
+    <w:p>
+      <w:pPr>
+        <w:numPr>
+          <w:ilvl w:val="1"/>
+          <w:numId w:val="3"/>
+        </w:numPr>
+        <w:spacing w:line="360" w:lineRule="auto"/>
+        <w:ind w:left="1440" w:hanging="360"/>
+        <w:rPr>
+          <w:rFonts w:ascii="Times New Roman" w:cs="Times New Roman" w:eastAsia="Times New Roman" w:hAnsi="Times New Roman"/>
+          <w:sz w:val="24"/>
+          <w:szCs w:val="24"/>
+          <w:u w:val="none"/>
+        </w:rPr>
+      </w:pPr>
+      <w:r>
+        <w:rPr>
+          <w:rFonts w:ascii="Times New Roman" w:cs="Times New Roman" w:eastAsia="Times New Roman" w:hAnsi="Times New Roman"/>
+          <w:sz w:val="24"/>
+          <w:szCs w:val="24"/>
+          <w:rtl w:val="0"/>
+        </w:rPr>
+        <w:t xml:space="preserve">Plot of missing data percentages of each feature/column</w:t>
       </w:r>
     </w:p>
     <w:p>
@@ -1212,12 +1445,12 @@
           <wp:inline distB="114300" distT="114300" distL="114300" distR="114300">
             <wp:extent cx="5943600" cy="4102100"/>
             <wp:effectExtent b="0" l="0" r="0" t="0"/>
-            <wp:docPr id="3" name="image1.png"/>
+            <wp:docPr id="3" name="image4.png"/>
             <a:graphic>
               <a:graphicData uri="http://schemas.openxmlformats.org/drawingml/2006/picture">
                 <pic:pic>
                   <pic:nvPicPr>
-                    <pic:cNvPr id="0" name="image1.png"/>
+                    <pic:cNvPr id="0" name="image4.png"/>
                     <pic:cNvPicPr preferRelativeResize="0"/>
                   </pic:nvPicPr>
                   <pic:blipFill>
@@ -1307,12 +1540,12 @@
           <wp:inline distB="114300" distT="114300" distL="114300" distR="114300">
             <wp:extent cx="5548313" cy="2462909"/>
             <wp:effectExtent b="0" l="0" r="0" t="0"/>
-            <wp:docPr id="1" name="image4.png"/>
+            <wp:docPr id="1" name="image1.png"/>
             <a:graphic>
               <a:graphicData uri="http://schemas.openxmlformats.org/drawingml/2006/picture">
                 <pic:pic>
                   <pic:nvPicPr>
-                    <pic:cNvPr id="0" name="image4.png"/>
+                    <pic:cNvPr id="0" name="image1.png"/>
                     <pic:cNvPicPr preferRelativeResize="0"/>
                   </pic:nvPicPr>
                   <pic:blipFill>
@@ -1402,12 +1635,12 @@
           <wp:inline distB="114300" distT="114300" distL="114300" distR="114300">
             <wp:extent cx="5472113" cy="3375831"/>
             <wp:effectExtent b="0" l="0" r="0" t="0"/>
-            <wp:docPr id="2" name="image2.png"/>
+            <wp:docPr id="2" name="image3.png"/>
             <a:graphic>
               <a:graphicData uri="http://schemas.openxmlformats.org/drawingml/2006/picture">
                 <pic:pic>
                   <pic:nvPicPr>
-                    <pic:cNvPr id="0" name="image2.png"/>
+                    <pic:cNvPr id="0" name="image3.png"/>
                     <pic:cNvPicPr preferRelativeResize="0"/>
                   </pic:nvPicPr>
                   <pic:blipFill>
@@ -1497,12 +1730,12 @@
           <wp:inline distB="114300" distT="114300" distL="114300" distR="114300">
             <wp:extent cx="5943600" cy="3670300"/>
             <wp:effectExtent b="0" l="0" r="0" t="0"/>
-            <wp:docPr id="4" name="image3.png"/>
+            <wp:docPr id="4" name="image2.png"/>
             <a:graphic>
               <a:graphicData uri="http://schemas.openxmlformats.org/drawingml/2006/picture">
                 <pic:pic>
                   <pic:nvPicPr>
-                    <pic:cNvPr id="0" name="image3.png"/>
+                    <pic:cNvPr id="0" name="image2.png"/>
                     <pic:cNvPicPr preferRelativeResize="0"/>
                   </pic:nvPicPr>
                   <pic:blipFill>
@@ -1794,7 +2027,7 @@
     <w:lvl w:ilvl="1">
       <w:start w:val="1"/>
       <w:numFmt w:val="bullet"/>
-      <w:lvlText w:val="○"/>
+      <w:lvlText w:val="●"/>
       <w:lvlJc w:val="left"/>
       <w:pPr>
         <w:ind w:left="1440" w:hanging="360"/>
@@ -1806,7 +2039,7 @@
     <w:lvl w:ilvl="2">
       <w:start w:val="1"/>
       <w:numFmt w:val="bullet"/>
-      <w:lvlText w:val="■"/>
+      <w:lvlText w:val="●"/>
       <w:lvlJc w:val="left"/>
       <w:pPr>
         <w:ind w:left="2160" w:hanging="360"/>
@@ -1830,7 +2063,7 @@
     <w:lvl w:ilvl="4">
       <w:start w:val="1"/>
       <w:numFmt w:val="bullet"/>
-      <w:lvlText w:val="○"/>
+      <w:lvlText w:val="●"/>
       <w:lvlJc w:val="left"/>
       <w:pPr>
         <w:ind w:left="3600" w:hanging="360"/>
@@ -1842,7 +2075,7 @@
     <w:lvl w:ilvl="5">
       <w:start w:val="1"/>
       <w:numFmt w:val="bullet"/>
-      <w:lvlText w:val="■"/>
+      <w:lvlText w:val="●"/>
       <w:lvlJc w:val="left"/>
       <w:pPr>
         <w:ind w:left="4320" w:hanging="360"/>
@@ -1866,7 +2099,7 @@
     <w:lvl w:ilvl="7">
       <w:start w:val="1"/>
       <w:numFmt w:val="bullet"/>
-      <w:lvlText w:val="○"/>
+      <w:lvlText w:val="●"/>
       <w:lvlJc w:val="left"/>
       <w:pPr>
         <w:ind w:left="5760" w:hanging="360"/>
@@ -1878,7 +2111,7 @@
     <w:lvl w:ilvl="8">
       <w:start w:val="1"/>
       <w:numFmt w:val="bullet"/>
-      <w:lvlText w:val="■"/>
+      <w:lvlText w:val="●"/>
       <w:lvlJc w:val="left"/>
       <w:pPr>
         <w:ind w:left="6480" w:hanging="360"/>
